--- a/PHASE 5/Assignment/cicd/Phase 5 main project Writeup.docx.docx
+++ b/PHASE 5/Assignment/cicd/Phase 5 main project Writeup.docx.docx
@@ -9,8 +9,8 @@
           <w:b/>
           <w:bCs/>
           <w:color w:val="292F32"/>
-          <w:sz w:val="30"/>
-          <w:szCs w:val="30"/>
+          <w:sz w:val="24"/>
+          <w:szCs w:val="24"/>
           <w:shd w:val="clear" w:color="auto" w:fill="FFFFFF"/>
         </w:rPr>
       </w:pPr>
@@ -20,63 +20,89 @@
           <w:b/>
           <w:bCs/>
           <w:color w:val="292F32"/>
-          <w:sz w:val="30"/>
-          <w:szCs w:val="30"/>
+          <w:sz w:val="24"/>
+          <w:szCs w:val="24"/>
           <w:shd w:val="clear" w:color="auto" w:fill="FFFFFF"/>
         </w:rPr>
-        <w:t xml:space="preserve">      </w:t>
-      </w:r>
+        <w:t xml:space="preserve">      CI/CD Deployment for </w:t>
+      </w:r>
+      <w:proofErr w:type="spellStart"/>
       <w:r>
         <w:rPr>
           <w:rFonts w:ascii="Helvetica" w:hAnsi="Helvetica" w:cs="Helvetica"/>
           <w:b/>
           <w:bCs/>
           <w:color w:val="292F32"/>
-          <w:sz w:val="30"/>
-          <w:szCs w:val="30"/>
+          <w:sz w:val="24"/>
+          <w:szCs w:val="24"/>
           <w:shd w:val="clear" w:color="auto" w:fill="FFFFFF"/>
         </w:rPr>
-        <w:t xml:space="preserve">CI/CD Deployment for </w:t>
-      </w:r>
-      <w:proofErr w:type="spellStart"/>
+        <w:t>Springboot</w:t>
+      </w:r>
+      <w:proofErr w:type="spellEnd"/>
       <w:r>
         <w:rPr>
           <w:rFonts w:ascii="Helvetica" w:hAnsi="Helvetica" w:cs="Helvetica"/>
           <w:b/>
           <w:bCs/>
           <w:color w:val="292F32"/>
-          <w:sz w:val="30"/>
-          <w:szCs w:val="30"/>
+          <w:sz w:val="24"/>
+          <w:szCs w:val="24"/>
           <w:shd w:val="clear" w:color="auto" w:fill="FFFFFF"/>
         </w:rPr>
-        <w:t>Springboot</w:t>
+        <w:t xml:space="preserve"> Application</w:t>
+      </w:r>
+    </w:p>
+    <w:p>
+      <w:pPr>
+        <w:rPr>
+          <w:rFonts w:ascii="Helvetica" w:hAnsi="Helvetica" w:cs="Helvetica"/>
+          <w:color w:val="292F32"/>
+          <w:sz w:val="24"/>
+          <w:szCs w:val="24"/>
+          <w:shd w:val="clear" w:color="auto" w:fill="FFFFFF"/>
+        </w:rPr>
+      </w:pPr>
+      <w:proofErr w:type="spellStart"/>
+      <w:r>
+        <w:rPr>
+          <w:rFonts w:ascii="Helvetica" w:hAnsi="Helvetica" w:cs="Helvetica"/>
+          <w:color w:val="292F32"/>
+          <w:sz w:val="24"/>
+          <w:szCs w:val="24"/>
+          <w:shd w:val="clear" w:color="auto" w:fill="FFFFFF"/>
+        </w:rPr>
+        <w:t>Github</w:t>
       </w:r>
       <w:proofErr w:type="spellEnd"/>
       <w:r>
         <w:rPr>
           <w:rFonts w:ascii="Helvetica" w:hAnsi="Helvetica" w:cs="Helvetica"/>
-          <w:b/>
-          <w:bCs/>
           <w:color w:val="292F32"/>
-          <w:sz w:val="30"/>
-          <w:szCs w:val="30"/>
+          <w:sz w:val="24"/>
+          <w:szCs w:val="24"/>
           <w:shd w:val="clear" w:color="auto" w:fill="FFFFFF"/>
         </w:rPr>
-        <w:t xml:space="preserve"> Application</w:t>
-      </w:r>
-    </w:p>
-    <w:p>
-      <w:pPr>
-        <w:rPr>
-          <w:rFonts w:ascii="Helvetica" w:hAnsi="Helvetica" w:cs="Helvetica"/>
-          <w:b/>
-          <w:bCs/>
+        <w:t xml:space="preserve"> link:</w:t>
+      </w:r>
+      <w:r>
+        <w:rPr>
+          <w:rFonts w:ascii="Helvetica" w:hAnsi="Helvetica" w:cs="Helvetica"/>
+          <w:sz w:val="24"/>
+          <w:szCs w:val="24"/>
+        </w:rPr>
+        <w:t xml:space="preserve"> </w:t>
+      </w:r>
+      <w:r>
+        <w:rPr>
+          <w:rFonts w:ascii="Helvetica" w:hAnsi="Helvetica" w:cs="Helvetica"/>
           <w:color w:val="292F32"/>
-          <w:sz w:val="30"/>
-          <w:szCs w:val="30"/>
+          <w:sz w:val="24"/>
+          <w:szCs w:val="24"/>
           <w:shd w:val="clear" w:color="auto" w:fill="FFFFFF"/>
         </w:rPr>
-      </w:pPr>
+        <w:t>https://github.com/ramani04/simplilern/tree/main/PHASE%205/Assignment/cicd</w:t>
+      </w:r>
     </w:p>
     <w:p>
       <w:pPr>
@@ -86,16 +112,12 @@
         <w:rPr>
           <w:rFonts w:ascii="Helvetica" w:hAnsi="Helvetica" w:cs="Helvetica"/>
           <w:color w:val="292F32"/>
-          <w:sz w:val="21"/>
-          <w:szCs w:val="21"/>
         </w:rPr>
       </w:pPr>
       <w:r>
         <w:rPr>
           <w:rFonts w:ascii="Helvetica" w:hAnsi="Helvetica" w:cs="Helvetica"/>
           <w:color w:val="292F32"/>
-          <w:sz w:val="21"/>
-          <w:szCs w:val="21"/>
         </w:rPr>
         <w:t>DESCRIPTION</w:t>
       </w:r>
@@ -108,8 +130,6 @@
         <w:rPr>
           <w:rFonts w:ascii="Helvetica" w:hAnsi="Helvetica" w:cs="Helvetica"/>
           <w:color w:val="4D575D"/>
-          <w:sz w:val="21"/>
-          <w:szCs w:val="21"/>
         </w:rPr>
       </w:pPr>
       <w:r>
@@ -117,8 +137,6 @@
           <w:rStyle w:val="Strong"/>
           <w:rFonts w:ascii="Helvetica" w:hAnsi="Helvetica" w:cs="Helvetica"/>
           <w:color w:val="4D575D"/>
-          <w:sz w:val="21"/>
-          <w:szCs w:val="21"/>
           <w:u w:val="single"/>
         </w:rPr>
         <w:t>Project Objective: </w:t>
@@ -132,38 +150,14 @@
         <w:rPr>
           <w:rFonts w:ascii="Helvetica" w:hAnsi="Helvetica" w:cs="Helvetica"/>
           <w:color w:val="4D575D"/>
-          <w:sz w:val="21"/>
-          <w:szCs w:val="21"/>
-        </w:rPr>
-      </w:pPr>
-      <w:r>
-        <w:rPr>
-          <w:rFonts w:ascii="Helvetica" w:hAnsi="Helvetica" w:cs="Helvetica"/>
-          <w:color w:val="4D575D"/>
-          <w:sz w:val="21"/>
-          <w:szCs w:val="21"/>
-        </w:rPr>
-        <w:t xml:space="preserve">As a Full Stack Developer, you </w:t>
-      </w:r>
-      <w:proofErr w:type="gramStart"/>
-      <w:r>
-        <w:rPr>
-          <w:rFonts w:ascii="Helvetica" w:hAnsi="Helvetica" w:cs="Helvetica"/>
-          <w:color w:val="4D575D"/>
-          <w:sz w:val="21"/>
-          <w:szCs w:val="21"/>
-        </w:rPr>
-        <w:t>have to</w:t>
-      </w:r>
-      <w:proofErr w:type="gramEnd"/>
-      <w:r>
-        <w:rPr>
-          <w:rFonts w:ascii="Helvetica" w:hAnsi="Helvetica" w:cs="Helvetica"/>
-          <w:color w:val="4D575D"/>
-          <w:sz w:val="21"/>
-          <w:szCs w:val="21"/>
-        </w:rPr>
-        <w:t xml:space="preserve"> build a CI/CD pipeline to demonstrate continuous deployment and host the application on AWS EC2 instance.</w:t>
+        </w:rPr>
+      </w:pPr>
+      <w:r>
+        <w:rPr>
+          <w:rFonts w:ascii="Helvetica" w:hAnsi="Helvetica" w:cs="Helvetica"/>
+          <w:color w:val="4D575D"/>
+        </w:rPr>
+        <w:t>As a Full Stack Developer, you have to build a CI/CD pipeline to demonstrate continuous deployment and host the application on AWS EC2 instance.</w:t>
       </w:r>
     </w:p>
     <w:p>
@@ -174,16 +168,12 @@
         <w:rPr>
           <w:rFonts w:ascii="Helvetica" w:hAnsi="Helvetica" w:cs="Helvetica"/>
           <w:color w:val="4D575D"/>
-          <w:sz w:val="21"/>
-          <w:szCs w:val="21"/>
-        </w:rPr>
-      </w:pPr>
-      <w:r>
-        <w:rPr>
-          <w:rFonts w:ascii="Helvetica" w:hAnsi="Helvetica" w:cs="Helvetica"/>
-          <w:color w:val="4D575D"/>
-          <w:sz w:val="21"/>
-          <w:szCs w:val="21"/>
+        </w:rPr>
+      </w:pPr>
+      <w:r>
+        <w:rPr>
+          <w:rFonts w:ascii="Helvetica" w:hAnsi="Helvetica" w:cs="Helvetica"/>
+          <w:color w:val="4D575D"/>
         </w:rPr>
         <w:t> </w:t>
       </w:r>
@@ -196,8 +186,6 @@
         <w:rPr>
           <w:rFonts w:ascii="Helvetica" w:hAnsi="Helvetica" w:cs="Helvetica"/>
           <w:color w:val="4D575D"/>
-          <w:sz w:val="21"/>
-          <w:szCs w:val="21"/>
         </w:rPr>
       </w:pPr>
       <w:r>
@@ -205,8 +193,6 @@
           <w:rStyle w:val="Strong"/>
           <w:rFonts w:ascii="Helvetica" w:hAnsi="Helvetica" w:cs="Helvetica"/>
           <w:color w:val="4D575D"/>
-          <w:sz w:val="21"/>
-          <w:szCs w:val="21"/>
           <w:u w:val="single"/>
         </w:rPr>
         <w:t>Background of the problem statement: </w:t>
@@ -220,16 +206,12 @@
         <w:rPr>
           <w:rFonts w:ascii="Helvetica" w:hAnsi="Helvetica" w:cs="Helvetica"/>
           <w:color w:val="4D575D"/>
-          <w:sz w:val="21"/>
-          <w:szCs w:val="21"/>
-        </w:rPr>
-      </w:pPr>
-      <w:r>
-        <w:rPr>
-          <w:rFonts w:ascii="Helvetica" w:hAnsi="Helvetica" w:cs="Helvetica"/>
-          <w:color w:val="4D575D"/>
-          <w:sz w:val="21"/>
-          <w:szCs w:val="21"/>
+        </w:rPr>
+      </w:pPr>
+      <w:r>
+        <w:rPr>
+          <w:rFonts w:ascii="Helvetica" w:hAnsi="Helvetica" w:cs="Helvetica"/>
+          <w:color w:val="4D575D"/>
         </w:rPr>
         <w:t>As the project is in the final stage, management has asked you to automate the integration and deployment of the web application. You are required to set up an environment where the application will be hosted and accessed by users. The source code is supposed to be fetched from a GitHub repository.</w:t>
       </w:r>
@@ -242,16 +224,12 @@
         <w:rPr>
           <w:rFonts w:ascii="Helvetica" w:hAnsi="Helvetica" w:cs="Helvetica"/>
           <w:color w:val="4D575D"/>
-          <w:sz w:val="21"/>
-          <w:szCs w:val="21"/>
-        </w:rPr>
-      </w:pPr>
-      <w:r>
-        <w:rPr>
-          <w:rFonts w:ascii="Helvetica" w:hAnsi="Helvetica" w:cs="Helvetica"/>
-          <w:color w:val="4D575D"/>
-          <w:sz w:val="21"/>
-          <w:szCs w:val="21"/>
+        </w:rPr>
+      </w:pPr>
+      <w:r>
+        <w:rPr>
+          <w:rFonts w:ascii="Helvetica" w:hAnsi="Helvetica" w:cs="Helvetica"/>
+          <w:color w:val="4D575D"/>
         </w:rPr>
         <w:t> </w:t>
       </w:r>
@@ -264,8 +242,6 @@
         <w:rPr>
           <w:rFonts w:ascii="Helvetica" w:hAnsi="Helvetica" w:cs="Helvetica"/>
           <w:color w:val="4D575D"/>
-          <w:sz w:val="21"/>
-          <w:szCs w:val="21"/>
         </w:rPr>
       </w:pPr>
       <w:r>
@@ -273,8 +249,6 @@
           <w:rStyle w:val="Strong"/>
           <w:rFonts w:ascii="Helvetica" w:hAnsi="Helvetica" w:cs="Helvetica"/>
           <w:color w:val="4D575D"/>
-          <w:sz w:val="21"/>
-          <w:szCs w:val="21"/>
           <w:u w:val="single"/>
         </w:rPr>
         <w:t>You must use the following: </w:t>
@@ -292,16 +266,12 @@
         <w:rPr>
           <w:rFonts w:ascii="Helvetica" w:hAnsi="Helvetica" w:cs="Helvetica"/>
           <w:color w:val="4D575D"/>
-          <w:sz w:val="21"/>
-          <w:szCs w:val="21"/>
-        </w:rPr>
-      </w:pPr>
-      <w:r>
-        <w:rPr>
-          <w:rFonts w:ascii="Helvetica" w:hAnsi="Helvetica" w:cs="Helvetica"/>
-          <w:color w:val="4D575D"/>
-          <w:sz w:val="21"/>
-          <w:szCs w:val="21"/>
+        </w:rPr>
+      </w:pPr>
+      <w:r>
+        <w:rPr>
+          <w:rFonts w:ascii="Helvetica" w:hAnsi="Helvetica" w:cs="Helvetica"/>
+          <w:color w:val="4D575D"/>
         </w:rPr>
         <w:t>Eclipse</w:t>
       </w:r>
@@ -318,16 +288,12 @@
         <w:rPr>
           <w:rFonts w:ascii="Helvetica" w:hAnsi="Helvetica" w:cs="Helvetica"/>
           <w:color w:val="4D575D"/>
-          <w:sz w:val="21"/>
-          <w:szCs w:val="21"/>
-        </w:rPr>
-      </w:pPr>
-      <w:r>
-        <w:rPr>
-          <w:rFonts w:ascii="Helvetica" w:hAnsi="Helvetica" w:cs="Helvetica"/>
-          <w:color w:val="4D575D"/>
-          <w:sz w:val="21"/>
-          <w:szCs w:val="21"/>
+        </w:rPr>
+      </w:pPr>
+      <w:r>
+        <w:rPr>
+          <w:rFonts w:ascii="Helvetica" w:hAnsi="Helvetica" w:cs="Helvetica"/>
+          <w:color w:val="4D575D"/>
         </w:rPr>
         <w:t>GitHub</w:t>
       </w:r>
@@ -344,16 +310,12 @@
         <w:rPr>
           <w:rFonts w:ascii="Helvetica" w:hAnsi="Helvetica" w:cs="Helvetica"/>
           <w:color w:val="4D575D"/>
-          <w:sz w:val="21"/>
-          <w:szCs w:val="21"/>
-        </w:rPr>
-      </w:pPr>
-      <w:r>
-        <w:rPr>
-          <w:rFonts w:ascii="Helvetica" w:hAnsi="Helvetica" w:cs="Helvetica"/>
-          <w:color w:val="4D575D"/>
-          <w:sz w:val="21"/>
-          <w:szCs w:val="21"/>
+        </w:rPr>
+      </w:pPr>
+      <w:r>
+        <w:rPr>
+          <w:rFonts w:ascii="Helvetica" w:hAnsi="Helvetica" w:cs="Helvetica"/>
+          <w:color w:val="4D575D"/>
         </w:rPr>
         <w:t>Jenkins</w:t>
       </w:r>
@@ -370,21 +332,25 @@
         <w:rPr>
           <w:rFonts w:ascii="Helvetica" w:hAnsi="Helvetica" w:cs="Helvetica"/>
           <w:color w:val="4D575D"/>
-          <w:sz w:val="21"/>
-          <w:szCs w:val="21"/>
-        </w:rPr>
-      </w:pPr>
-      <w:r>
-        <w:rPr>
-          <w:rFonts w:ascii="Helvetica" w:hAnsi="Helvetica" w:cs="Helvetica"/>
-          <w:color w:val="4D575D"/>
-          <w:sz w:val="21"/>
-          <w:szCs w:val="21"/>
+        </w:rPr>
+      </w:pPr>
+      <w:r>
+        <w:rPr>
+          <w:rFonts w:ascii="Helvetica" w:hAnsi="Helvetica" w:cs="Helvetica"/>
+          <w:color w:val="4D575D"/>
         </w:rPr>
         <w:t>AWS EC2/ Virtual machine</w:t>
       </w:r>
     </w:p>
-    <w:p/>
+    <w:p>
+      <w:pPr>
+        <w:rPr>
+          <w:rFonts w:ascii="Helvetica" w:hAnsi="Helvetica" w:cs="Helvetica"/>
+          <w:sz w:val="24"/>
+          <w:szCs w:val="24"/>
+        </w:rPr>
+      </w:pPr>
+    </w:p>
     <w:sectPr>
       <w:pgSz w:w="11906" w:h="16838"/>
       <w:pgMar w:top="1440" w:right="1440" w:bottom="1440" w:left="1440" w:header="708" w:footer="708" w:gutter="0"/>
@@ -546,7 +512,7 @@
       </w:rPr>
     </w:lvl>
   </w:abstractNum>
-  <w:num w:numId="1">
+  <w:num w:numId="1" w16cid:durableId="503590018">
     <w:abstractNumId w:val="0"/>
   </w:num>
 </w:numbering>
